--- a/odmeny/2015/06/Adam/vycetka-červen-Zábranský.docx
+++ b/odmeny/2015/06/Adam/vycetka-červen-Zábranský.docx
@@ -49,7 +49,7 @@
     <w:tbl>
       <w:tblPr>
         <w:jc w:val="left"/>
-        <w:tblInd w:w="0" w:type="dxa"/>
+        <w:tblInd w:w="-5" w:type="dxa"/>
         <w:tblBorders>
           <w:top w:val="single" w:sz="4" w:space="0" w:color="00000A"/>
           <w:left w:val="single" w:sz="4" w:space="0" w:color="00000A"/>
@@ -60,18 +60,19 @@
         </w:tblBorders>
         <w:tblCellMar>
           <w:top w:w="0" w:type="dxa"/>
-          <w:left w:w="108" w:type="dxa"/>
+          <w:left w:w="103" w:type="dxa"/>
           <w:bottom w:w="0" w:type="dxa"/>
           <w:right w:w="108" w:type="dxa"/>
         </w:tblCellMar>
       </w:tblPr>
       <w:tblGrid>
         <w:gridCol w:w="1439"/>
-        <w:gridCol w:w="1440"/>
-        <w:gridCol w:w="1440"/>
         <w:gridCol w:w="1438"/>
-        <w:gridCol w:w="1440"/>
-        <w:gridCol w:w="1442"/>
+        <w:gridCol w:w="1439"/>
+        <w:gridCol w:w="1438"/>
+        <w:gridCol w:w="1439"/>
+        <w:gridCol w:w="1"/>
+        <w:gridCol w:w="1444"/>
       </w:tblGrid>
       <w:tr>
         <w:trPr>
@@ -89,9 +90,9 @@
               <w:right w:val="single" w:sz="4" w:space="0" w:color="00000A"/>
               <w:insideV w:val="single" w:sz="4" w:space="0" w:color="00000A"/>
             </w:tcBorders>
-            <w:shd w:fill="auto" w:val="clear"/>
+            <w:shd w:fill="FFFFFF" w:val="clear"/>
             <w:tcMar>
-              <w:left w:w="108" w:type="dxa"/>
+              <w:left w:w="103" w:type="dxa"/>
             </w:tcMar>
           </w:tcPr>
           <w:p>
@@ -108,7 +109,7 @@
         </w:tc>
         <w:tc>
           <w:tcPr>
-            <w:tcW w:w="1440" w:type="dxa"/>
+            <w:tcW w:w="1438" w:type="dxa"/>
             <w:vMerge w:val="restart"/>
             <w:tcBorders>
               <w:top w:val="single" w:sz="4" w:space="0" w:color="00000A"/>
@@ -118,9 +119,9 @@
               <w:right w:val="single" w:sz="4" w:space="0" w:color="00000A"/>
               <w:insideV w:val="single" w:sz="4" w:space="0" w:color="00000A"/>
             </w:tcBorders>
-            <w:shd w:fill="auto" w:val="clear"/>
+            <w:shd w:fill="FFFFFF" w:val="clear"/>
             <w:tcMar>
-              <w:left w:w="108" w:type="dxa"/>
+              <w:left w:w="103" w:type="dxa"/>
             </w:tcMar>
           </w:tcPr>
           <w:p>
@@ -137,7 +138,7 @@
         </w:tc>
         <w:tc>
           <w:tcPr>
-            <w:tcW w:w="1440" w:type="dxa"/>
+            <w:tcW w:w="1439" w:type="dxa"/>
             <w:vMerge w:val="restart"/>
             <w:tcBorders>
               <w:top w:val="single" w:sz="4" w:space="0" w:color="00000A"/>
@@ -147,9 +148,9 @@
               <w:right w:val="single" w:sz="4" w:space="0" w:color="00000A"/>
               <w:insideV w:val="single" w:sz="4" w:space="0" w:color="00000A"/>
             </w:tcBorders>
-            <w:shd w:fill="auto" w:val="clear"/>
+            <w:shd w:fill="FFFFFF" w:val="clear"/>
             <w:tcMar>
-              <w:left w:w="108" w:type="dxa"/>
+              <w:left w:w="103" w:type="dxa"/>
             </w:tcMar>
           </w:tcPr>
           <w:p>
@@ -167,7 +168,7 @@
         <w:tc>
           <w:tcPr>
             <w:tcW w:w="2878" w:type="dxa"/>
-            <w:gridSpan w:val="2"/>
+            <w:gridSpan w:val="3"/>
             <w:tcBorders>
               <w:top w:val="single" w:sz="4" w:space="0" w:color="00000A"/>
               <w:left w:val="single" w:sz="4" w:space="0" w:color="00000A"/>
@@ -176,9 +177,9 @@
               <w:right w:val="single" w:sz="4" w:space="0" w:color="00000A"/>
               <w:insideV w:val="single" w:sz="4" w:space="0" w:color="00000A"/>
             </w:tcBorders>
-            <w:shd w:fill="auto" w:val="clear"/>
+            <w:shd w:fill="FFFFFF" w:val="clear"/>
             <w:tcMar>
-              <w:left w:w="108" w:type="dxa"/>
+              <w:left w:w="103" w:type="dxa"/>
             </w:tcMar>
           </w:tcPr>
           <w:p>
@@ -195,7 +196,7 @@
         </w:tc>
         <w:tc>
           <w:tcPr>
-            <w:tcW w:w="1442" w:type="dxa"/>
+            <w:tcW w:w="1444" w:type="dxa"/>
             <w:vMerge w:val="restart"/>
             <w:tcBorders>
               <w:top w:val="single" w:sz="4" w:space="0" w:color="00000A"/>
@@ -205,9 +206,9 @@
               <w:right w:val="single" w:sz="4" w:space="0" w:color="00000A"/>
               <w:insideV w:val="single" w:sz="4" w:space="0" w:color="00000A"/>
             </w:tcBorders>
-            <w:shd w:fill="auto" w:val="clear"/>
+            <w:shd w:fill="FFFFFF" w:val="clear"/>
             <w:tcMar>
-              <w:left w:w="108" w:type="dxa"/>
+              <w:left w:w="103" w:type="dxa"/>
             </w:tcMar>
           </w:tcPr>
           <w:p>
@@ -239,9 +240,9 @@
               <w:right w:val="single" w:sz="4" w:space="0" w:color="00000A"/>
               <w:insideV w:val="single" w:sz="4" w:space="0" w:color="00000A"/>
             </w:tcBorders>
-            <w:shd w:fill="auto" w:val="clear"/>
+            <w:shd w:fill="FFFFFF" w:val="clear"/>
             <w:tcMar>
-              <w:left w:w="108" w:type="dxa"/>
+              <w:left w:w="103" w:type="dxa"/>
             </w:tcMar>
           </w:tcPr>
           <w:p>
@@ -257,7 +258,7 @@
         </w:tc>
         <w:tc>
           <w:tcPr>
-            <w:tcW w:w="1440" w:type="dxa"/>
+            <w:tcW w:w="1438" w:type="dxa"/>
             <w:vMerge w:val="continue"/>
             <w:tcBorders>
               <w:top w:val="single" w:sz="4" w:space="0" w:color="00000A"/>
@@ -267,9 +268,9 @@
               <w:right w:val="single" w:sz="4" w:space="0" w:color="00000A"/>
               <w:insideV w:val="single" w:sz="4" w:space="0" w:color="00000A"/>
             </w:tcBorders>
-            <w:shd w:fill="auto" w:val="clear"/>
+            <w:shd w:fill="FFFFFF" w:val="clear"/>
             <w:tcMar>
-              <w:left w:w="108" w:type="dxa"/>
+              <w:left w:w="103" w:type="dxa"/>
             </w:tcMar>
           </w:tcPr>
           <w:p>
@@ -285,7 +286,7 @@
         </w:tc>
         <w:tc>
           <w:tcPr>
-            <w:tcW w:w="1440" w:type="dxa"/>
+            <w:tcW w:w="1439" w:type="dxa"/>
             <w:vMerge w:val="continue"/>
             <w:tcBorders>
               <w:top w:val="single" w:sz="4" w:space="0" w:color="00000A"/>
@@ -295,9 +296,9 @@
               <w:right w:val="single" w:sz="4" w:space="0" w:color="00000A"/>
               <w:insideV w:val="single" w:sz="4" w:space="0" w:color="00000A"/>
             </w:tcBorders>
-            <w:shd w:fill="auto" w:val="clear"/>
+            <w:shd w:fill="FFFFFF" w:val="clear"/>
             <w:tcMar>
-              <w:left w:w="108" w:type="dxa"/>
+              <w:left w:w="103" w:type="dxa"/>
             </w:tcMar>
           </w:tcPr>
           <w:p>
@@ -322,9 +323,9 @@
               <w:right w:val="single" w:sz="4" w:space="0" w:color="00000A"/>
               <w:insideV w:val="single" w:sz="4" w:space="0" w:color="00000A"/>
             </w:tcBorders>
-            <w:shd w:fill="auto" w:val="clear"/>
+            <w:shd w:fill="FFFFFF" w:val="clear"/>
             <w:tcMar>
-              <w:left w:w="108" w:type="dxa"/>
+              <w:left w:w="103" w:type="dxa"/>
             </w:tcMar>
           </w:tcPr>
           <w:p>
@@ -341,7 +342,7 @@
         </w:tc>
         <w:tc>
           <w:tcPr>
-            <w:tcW w:w="1440" w:type="dxa"/>
+            <w:tcW w:w="1439" w:type="dxa"/>
             <w:tcBorders>
               <w:top w:val="single" w:sz="4" w:space="0" w:color="00000A"/>
               <w:left w:val="single" w:sz="4" w:space="0" w:color="00000A"/>
@@ -350,9 +351,9 @@
               <w:right w:val="single" w:sz="4" w:space="0" w:color="00000A"/>
               <w:insideV w:val="single" w:sz="4" w:space="0" w:color="00000A"/>
             </w:tcBorders>
-            <w:shd w:fill="auto" w:val="clear"/>
+            <w:shd w:fill="FFFFFF" w:val="clear"/>
             <w:tcMar>
-              <w:left w:w="108" w:type="dxa"/>
+              <w:left w:w="103" w:type="dxa"/>
             </w:tcMar>
           </w:tcPr>
           <w:p>
@@ -369,7 +370,8 @@
         </w:tc>
         <w:tc>
           <w:tcPr>
-            <w:tcW w:w="1442" w:type="dxa"/>
+            <w:tcW w:w="1445" w:type="dxa"/>
+            <w:gridSpan w:val="2"/>
             <w:vMerge w:val="continue"/>
             <w:tcBorders>
               <w:top w:val="single" w:sz="4" w:space="0" w:color="00000A"/>
@@ -379,9 +381,9 @@
               <w:right w:val="single" w:sz="4" w:space="0" w:color="00000A"/>
               <w:insideV w:val="single" w:sz="4" w:space="0" w:color="00000A"/>
             </w:tcBorders>
-            <w:shd w:fill="auto" w:val="clear"/>
+            <w:shd w:fill="FFFFFF" w:val="clear"/>
             <w:tcMar>
-              <w:left w:w="108" w:type="dxa"/>
+              <w:left w:w="103" w:type="dxa"/>
             </w:tcMar>
           </w:tcPr>
           <w:p>
@@ -412,9 +414,9 @@
               <w:right w:val="single" w:sz="4" w:space="0" w:color="00000A"/>
               <w:insideV w:val="single" w:sz="4" w:space="0" w:color="00000A"/>
             </w:tcBorders>
-            <w:shd w:fill="auto" w:val="clear"/>
+            <w:shd w:fill="FFFFFF" w:val="clear"/>
             <w:tcMar>
-              <w:left w:w="108" w:type="dxa"/>
+              <w:left w:w="103" w:type="dxa"/>
             </w:tcMar>
           </w:tcPr>
           <w:p>
@@ -431,7 +433,7 @@
         </w:tc>
         <w:tc>
           <w:tcPr>
-            <w:tcW w:w="1440" w:type="dxa"/>
+            <w:tcW w:w="1438" w:type="dxa"/>
             <w:tcBorders>
               <w:top w:val="single" w:sz="4" w:space="0" w:color="00000A"/>
               <w:left w:val="single" w:sz="4" w:space="0" w:color="00000A"/>
@@ -440,9 +442,9 @@
               <w:right w:val="single" w:sz="4" w:space="0" w:color="00000A"/>
               <w:insideV w:val="single" w:sz="4" w:space="0" w:color="00000A"/>
             </w:tcBorders>
-            <w:shd w:fill="auto" w:val="clear"/>
+            <w:shd w:fill="FFFFFF" w:val="clear"/>
             <w:tcMar>
-              <w:left w:w="108" w:type="dxa"/>
+              <w:left w:w="103" w:type="dxa"/>
             </w:tcMar>
           </w:tcPr>
           <w:p>
@@ -459,7 +461,7 @@
         </w:tc>
         <w:tc>
           <w:tcPr>
-            <w:tcW w:w="1440" w:type="dxa"/>
+            <w:tcW w:w="1439" w:type="dxa"/>
             <w:tcBorders>
               <w:top w:val="single" w:sz="4" w:space="0" w:color="00000A"/>
               <w:left w:val="single" w:sz="4" w:space="0" w:color="00000A"/>
@@ -468,9 +470,9 @@
               <w:right w:val="single" w:sz="4" w:space="0" w:color="00000A"/>
               <w:insideV w:val="single" w:sz="4" w:space="0" w:color="00000A"/>
             </w:tcBorders>
-            <w:shd w:fill="auto" w:val="clear"/>
+            <w:shd w:fill="FFFFFF" w:val="clear"/>
             <w:tcMar>
-              <w:left w:w="108" w:type="dxa"/>
+              <w:left w:w="103" w:type="dxa"/>
             </w:tcMar>
           </w:tcPr>
           <w:p>
@@ -496,9 +498,9 @@
               <w:right w:val="single" w:sz="4" w:space="0" w:color="00000A"/>
               <w:insideV w:val="single" w:sz="4" w:space="0" w:color="00000A"/>
             </w:tcBorders>
-            <w:shd w:fill="auto" w:val="clear"/>
+            <w:shd w:fill="FFFFFF" w:val="clear"/>
             <w:tcMar>
-              <w:left w:w="108" w:type="dxa"/>
+              <w:left w:w="103" w:type="dxa"/>
             </w:tcMar>
           </w:tcPr>
           <w:p>
@@ -515,7 +517,7 @@
         </w:tc>
         <w:tc>
           <w:tcPr>
-            <w:tcW w:w="1440" w:type="dxa"/>
+            <w:tcW w:w="1439" w:type="dxa"/>
             <w:tcBorders>
               <w:top w:val="single" w:sz="4" w:space="0" w:color="00000A"/>
               <w:left w:val="single" w:sz="4" w:space="0" w:color="00000A"/>
@@ -524,9 +526,9 @@
               <w:right w:val="single" w:sz="4" w:space="0" w:color="00000A"/>
               <w:insideV w:val="single" w:sz="4" w:space="0" w:color="00000A"/>
             </w:tcBorders>
-            <w:shd w:fill="auto" w:val="clear"/>
+            <w:shd w:fill="FFFFFF" w:val="clear"/>
             <w:tcMar>
-              <w:left w:w="108" w:type="dxa"/>
+              <w:left w:w="103" w:type="dxa"/>
             </w:tcMar>
           </w:tcPr>
           <w:p>
@@ -543,7 +545,8 @@
         </w:tc>
         <w:tc>
           <w:tcPr>
-            <w:tcW w:w="1442" w:type="dxa"/>
+            <w:tcW w:w="1445" w:type="dxa"/>
+            <w:gridSpan w:val="2"/>
             <w:tcBorders>
               <w:top w:val="single" w:sz="4" w:space="0" w:color="00000A"/>
               <w:left w:val="single" w:sz="4" w:space="0" w:color="00000A"/>
@@ -552,9 +555,9 @@
               <w:right w:val="single" w:sz="4" w:space="0" w:color="00000A"/>
               <w:insideV w:val="single" w:sz="4" w:space="0" w:color="00000A"/>
             </w:tcBorders>
-            <w:shd w:fill="auto" w:val="clear"/>
+            <w:shd w:fill="FFFFFF" w:val="clear"/>
             <w:tcMar>
-              <w:left w:w="108" w:type="dxa"/>
+              <w:left w:w="103" w:type="dxa"/>
             </w:tcMar>
           </w:tcPr>
           <w:p>
@@ -586,9 +589,9 @@
               <w:right w:val="single" w:sz="4" w:space="0" w:color="00000A"/>
               <w:insideV w:val="single" w:sz="4" w:space="0" w:color="00000A"/>
             </w:tcBorders>
-            <w:shd w:fill="auto" w:val="clear"/>
+            <w:shd w:fill="FFFFFF" w:val="clear"/>
             <w:tcMar>
-              <w:left w:w="108" w:type="dxa"/>
+              <w:left w:w="103" w:type="dxa"/>
             </w:tcMar>
           </w:tcPr>
           <w:p>
@@ -604,7 +607,7 @@
         </w:tc>
         <w:tc>
           <w:tcPr>
-            <w:tcW w:w="1440" w:type="dxa"/>
+            <w:tcW w:w="1438" w:type="dxa"/>
             <w:tcBorders>
               <w:top w:val="single" w:sz="4" w:space="0" w:color="00000A"/>
               <w:left w:val="single" w:sz="4" w:space="0" w:color="00000A"/>
@@ -613,9 +616,9 @@
               <w:right w:val="single" w:sz="4" w:space="0" w:color="00000A"/>
               <w:insideV w:val="single" w:sz="4" w:space="0" w:color="00000A"/>
             </w:tcBorders>
-            <w:shd w:fill="auto" w:val="clear"/>
+            <w:shd w:fill="FFFFFF" w:val="clear"/>
             <w:tcMar>
-              <w:left w:w="108" w:type="dxa"/>
+              <w:left w:w="103" w:type="dxa"/>
             </w:tcMar>
           </w:tcPr>
           <w:p>
@@ -632,7 +635,7 @@
         </w:tc>
         <w:tc>
           <w:tcPr>
-            <w:tcW w:w="1440" w:type="dxa"/>
+            <w:tcW w:w="1439" w:type="dxa"/>
             <w:tcBorders>
               <w:top w:val="single" w:sz="4" w:space="0" w:color="00000A"/>
               <w:left w:val="single" w:sz="4" w:space="0" w:color="00000A"/>
@@ -641,9 +644,9 @@
               <w:right w:val="single" w:sz="4" w:space="0" w:color="00000A"/>
               <w:insideV w:val="single" w:sz="4" w:space="0" w:color="00000A"/>
             </w:tcBorders>
-            <w:shd w:fill="auto" w:val="clear"/>
+            <w:shd w:fill="FFFFFF" w:val="clear"/>
             <w:tcMar>
-              <w:left w:w="108" w:type="dxa"/>
+              <w:left w:w="103" w:type="dxa"/>
             </w:tcMar>
           </w:tcPr>
           <w:p>
@@ -669,9 +672,9 @@
               <w:right w:val="single" w:sz="4" w:space="0" w:color="00000A"/>
               <w:insideV w:val="single" w:sz="4" w:space="0" w:color="00000A"/>
             </w:tcBorders>
-            <w:shd w:fill="auto" w:val="clear"/>
+            <w:shd w:fill="FFFFFF" w:val="clear"/>
             <w:tcMar>
-              <w:left w:w="108" w:type="dxa"/>
+              <w:left w:w="103" w:type="dxa"/>
             </w:tcMar>
           </w:tcPr>
           <w:p>
@@ -688,7 +691,7 @@
         </w:tc>
         <w:tc>
           <w:tcPr>
-            <w:tcW w:w="1440" w:type="dxa"/>
+            <w:tcW w:w="1439" w:type="dxa"/>
             <w:tcBorders>
               <w:top w:val="single" w:sz="4" w:space="0" w:color="00000A"/>
               <w:left w:val="single" w:sz="4" w:space="0" w:color="00000A"/>
@@ -697,9 +700,9 @@
               <w:right w:val="single" w:sz="4" w:space="0" w:color="00000A"/>
               <w:insideV w:val="single" w:sz="4" w:space="0" w:color="00000A"/>
             </w:tcBorders>
-            <w:shd w:fill="auto" w:val="clear"/>
+            <w:shd w:fill="FFFFFF" w:val="clear"/>
             <w:tcMar>
-              <w:left w:w="108" w:type="dxa"/>
+              <w:left w:w="103" w:type="dxa"/>
             </w:tcMar>
           </w:tcPr>
           <w:p>
@@ -716,7 +719,8 @@
         </w:tc>
         <w:tc>
           <w:tcPr>
-            <w:tcW w:w="1442" w:type="dxa"/>
+            <w:tcW w:w="1445" w:type="dxa"/>
+            <w:gridSpan w:val="2"/>
             <w:tcBorders>
               <w:top w:val="single" w:sz="4" w:space="0" w:color="00000A"/>
               <w:left w:val="single" w:sz="4" w:space="0" w:color="00000A"/>
@@ -725,9 +729,9 @@
               <w:right w:val="single" w:sz="4" w:space="0" w:color="00000A"/>
               <w:insideV w:val="single" w:sz="4" w:space="0" w:color="00000A"/>
             </w:tcBorders>
-            <w:shd w:fill="auto" w:val="clear"/>
+            <w:shd w:fill="FFFFFF" w:val="clear"/>
             <w:tcMar>
-              <w:left w:w="108" w:type="dxa"/>
+              <w:left w:w="103" w:type="dxa"/>
             </w:tcMar>
           </w:tcPr>
           <w:p>
@@ -769,9 +773,9 @@
               <w:right w:val="single" w:sz="4" w:space="0" w:color="00000A"/>
               <w:insideV w:val="single" w:sz="4" w:space="0" w:color="00000A"/>
             </w:tcBorders>
-            <w:shd w:fill="auto" w:val="clear"/>
+            <w:shd w:fill="FFFFFF" w:val="clear"/>
             <w:tcMar>
-              <w:left w:w="108" w:type="dxa"/>
+              <w:left w:w="103" w:type="dxa"/>
             </w:tcMar>
           </w:tcPr>
           <w:p>
@@ -787,7 +791,7 @@
         </w:tc>
         <w:tc>
           <w:tcPr>
-            <w:tcW w:w="1440" w:type="dxa"/>
+            <w:tcW w:w="1438" w:type="dxa"/>
             <w:tcBorders>
               <w:top w:val="single" w:sz="4" w:space="0" w:color="00000A"/>
               <w:left w:val="single" w:sz="4" w:space="0" w:color="00000A"/>
@@ -796,9 +800,9 @@
               <w:right w:val="single" w:sz="4" w:space="0" w:color="00000A"/>
               <w:insideV w:val="single" w:sz="4" w:space="0" w:color="00000A"/>
             </w:tcBorders>
-            <w:shd w:fill="auto" w:val="clear"/>
+            <w:shd w:fill="FFFFFF" w:val="clear"/>
             <w:tcMar>
-              <w:left w:w="108" w:type="dxa"/>
+              <w:left w:w="103" w:type="dxa"/>
             </w:tcMar>
           </w:tcPr>
           <w:p>
@@ -815,7 +819,7 @@
         </w:tc>
         <w:tc>
           <w:tcPr>
-            <w:tcW w:w="1440" w:type="dxa"/>
+            <w:tcW w:w="1439" w:type="dxa"/>
             <w:tcBorders>
               <w:top w:val="single" w:sz="4" w:space="0" w:color="00000A"/>
               <w:left w:val="single" w:sz="4" w:space="0" w:color="00000A"/>
@@ -824,9 +828,9 @@
               <w:right w:val="single" w:sz="4" w:space="0" w:color="00000A"/>
               <w:insideV w:val="single" w:sz="4" w:space="0" w:color="00000A"/>
             </w:tcBorders>
-            <w:shd w:fill="auto" w:val="clear"/>
+            <w:shd w:fill="FFFFFF" w:val="clear"/>
             <w:tcMar>
-              <w:left w:w="108" w:type="dxa"/>
+              <w:left w:w="103" w:type="dxa"/>
             </w:tcMar>
           </w:tcPr>
           <w:p>
@@ -852,9 +856,9 @@
               <w:right w:val="single" w:sz="4" w:space="0" w:color="00000A"/>
               <w:insideV w:val="single" w:sz="4" w:space="0" w:color="00000A"/>
             </w:tcBorders>
-            <w:shd w:fill="auto" w:val="clear"/>
+            <w:shd w:fill="FFFFFF" w:val="clear"/>
             <w:tcMar>
-              <w:left w:w="108" w:type="dxa"/>
+              <w:left w:w="103" w:type="dxa"/>
             </w:tcMar>
           </w:tcPr>
           <w:p>
@@ -871,7 +875,7 @@
         </w:tc>
         <w:tc>
           <w:tcPr>
-            <w:tcW w:w="1440" w:type="dxa"/>
+            <w:tcW w:w="1439" w:type="dxa"/>
             <w:tcBorders>
               <w:top w:val="single" w:sz="4" w:space="0" w:color="00000A"/>
               <w:left w:val="single" w:sz="4" w:space="0" w:color="00000A"/>
@@ -880,9 +884,9 @@
               <w:right w:val="single" w:sz="4" w:space="0" w:color="00000A"/>
               <w:insideV w:val="single" w:sz="4" w:space="0" w:color="00000A"/>
             </w:tcBorders>
-            <w:shd w:fill="auto" w:val="clear"/>
+            <w:shd w:fill="FFFFFF" w:val="clear"/>
             <w:tcMar>
-              <w:left w:w="108" w:type="dxa"/>
+              <w:left w:w="103" w:type="dxa"/>
             </w:tcMar>
           </w:tcPr>
           <w:p>
@@ -899,7 +903,8 @@
         </w:tc>
         <w:tc>
           <w:tcPr>
-            <w:tcW w:w="1442" w:type="dxa"/>
+            <w:tcW w:w="1445" w:type="dxa"/>
+            <w:gridSpan w:val="2"/>
             <w:tcBorders>
               <w:top w:val="single" w:sz="4" w:space="0" w:color="00000A"/>
               <w:left w:val="single" w:sz="4" w:space="0" w:color="00000A"/>
@@ -908,9 +913,9 @@
               <w:right w:val="single" w:sz="4" w:space="0" w:color="00000A"/>
               <w:insideV w:val="single" w:sz="4" w:space="0" w:color="00000A"/>
             </w:tcBorders>
-            <w:shd w:fill="auto" w:val="clear"/>
+            <w:shd w:fill="FFFFFF" w:val="clear"/>
             <w:tcMar>
-              <w:left w:w="108" w:type="dxa"/>
+              <w:left w:w="103" w:type="dxa"/>
             </w:tcMar>
           </w:tcPr>
           <w:p>
@@ -952,9 +957,9 @@
               <w:right w:val="single" w:sz="4" w:space="0" w:color="00000A"/>
               <w:insideV w:val="single" w:sz="4" w:space="0" w:color="00000A"/>
             </w:tcBorders>
-            <w:shd w:fill="auto" w:val="clear"/>
+            <w:shd w:fill="FFFFFF" w:val="clear"/>
             <w:tcMar>
-              <w:left w:w="108" w:type="dxa"/>
+              <w:left w:w="103" w:type="dxa"/>
             </w:tcMar>
           </w:tcPr>
           <w:p>
@@ -970,7 +975,7 @@
         </w:tc>
         <w:tc>
           <w:tcPr>
-            <w:tcW w:w="1440" w:type="dxa"/>
+            <w:tcW w:w="1438" w:type="dxa"/>
             <w:tcBorders>
               <w:top w:val="single" w:sz="4" w:space="0" w:color="00000A"/>
               <w:left w:val="single" w:sz="4" w:space="0" w:color="00000A"/>
@@ -979,9 +984,9 @@
               <w:right w:val="single" w:sz="4" w:space="0" w:color="00000A"/>
               <w:insideV w:val="single" w:sz="4" w:space="0" w:color="00000A"/>
             </w:tcBorders>
-            <w:shd w:fill="auto" w:val="clear"/>
+            <w:shd w:fill="FFFFFF" w:val="clear"/>
             <w:tcMar>
-              <w:left w:w="108" w:type="dxa"/>
+              <w:left w:w="103" w:type="dxa"/>
             </w:tcMar>
           </w:tcPr>
           <w:p>
@@ -998,7 +1003,7 @@
         </w:tc>
         <w:tc>
           <w:tcPr>
-            <w:tcW w:w="1440" w:type="dxa"/>
+            <w:tcW w:w="1439" w:type="dxa"/>
             <w:tcBorders>
               <w:top w:val="single" w:sz="4" w:space="0" w:color="00000A"/>
               <w:left w:val="single" w:sz="4" w:space="0" w:color="00000A"/>
@@ -1007,9 +1012,9 @@
               <w:right w:val="single" w:sz="4" w:space="0" w:color="00000A"/>
               <w:insideV w:val="single" w:sz="4" w:space="0" w:color="00000A"/>
             </w:tcBorders>
-            <w:shd w:fill="auto" w:val="clear"/>
+            <w:shd w:fill="FFFFFF" w:val="clear"/>
             <w:tcMar>
-              <w:left w:w="108" w:type="dxa"/>
+              <w:left w:w="103" w:type="dxa"/>
             </w:tcMar>
           </w:tcPr>
           <w:p>
@@ -1035,9 +1040,9 @@
               <w:right w:val="single" w:sz="4" w:space="0" w:color="00000A"/>
               <w:insideV w:val="single" w:sz="4" w:space="0" w:color="00000A"/>
             </w:tcBorders>
-            <w:shd w:fill="auto" w:val="clear"/>
+            <w:shd w:fill="FFFFFF" w:val="clear"/>
             <w:tcMar>
-              <w:left w:w="108" w:type="dxa"/>
+              <w:left w:w="103" w:type="dxa"/>
             </w:tcMar>
           </w:tcPr>
           <w:p>
@@ -1054,7 +1059,7 @@
         </w:tc>
         <w:tc>
           <w:tcPr>
-            <w:tcW w:w="1440" w:type="dxa"/>
+            <w:tcW w:w="1439" w:type="dxa"/>
             <w:tcBorders>
               <w:top w:val="single" w:sz="4" w:space="0" w:color="00000A"/>
               <w:left w:val="single" w:sz="4" w:space="0" w:color="00000A"/>
@@ -1063,9 +1068,9 @@
               <w:right w:val="single" w:sz="4" w:space="0" w:color="00000A"/>
               <w:insideV w:val="single" w:sz="4" w:space="0" w:color="00000A"/>
             </w:tcBorders>
-            <w:shd w:fill="auto" w:val="clear"/>
+            <w:shd w:fill="FFFFFF" w:val="clear"/>
             <w:tcMar>
-              <w:left w:w="108" w:type="dxa"/>
+              <w:left w:w="103" w:type="dxa"/>
             </w:tcMar>
           </w:tcPr>
           <w:p>
@@ -1082,7 +1087,8 @@
         </w:tc>
         <w:tc>
           <w:tcPr>
-            <w:tcW w:w="1442" w:type="dxa"/>
+            <w:tcW w:w="1445" w:type="dxa"/>
+            <w:gridSpan w:val="2"/>
             <w:tcBorders>
               <w:top w:val="single" w:sz="4" w:space="0" w:color="00000A"/>
               <w:left w:val="single" w:sz="4" w:space="0" w:color="00000A"/>
@@ -1091,9 +1097,9 @@
               <w:right w:val="single" w:sz="4" w:space="0" w:color="00000A"/>
               <w:insideV w:val="single" w:sz="4" w:space="0" w:color="00000A"/>
             </w:tcBorders>
-            <w:shd w:fill="auto" w:val="clear"/>
+            <w:shd w:fill="FFFFFF" w:val="clear"/>
             <w:tcMar>
-              <w:left w:w="108" w:type="dxa"/>
+              <w:left w:w="103" w:type="dxa"/>
             </w:tcMar>
           </w:tcPr>
           <w:p>
@@ -1105,6 +1111,10 @@
             <w:r>
               <w:rPr/>
               <w:t xml:space="preserve">jednání výboru </w:t>
+            </w:r>
+            <w:r>
+              <w:rPr/>
+              <w:t>pro sport a volný čas</w:t>
             </w:r>
           </w:p>
           <w:p>
@@ -1134,9 +1144,9 @@
               <w:right w:val="single" w:sz="4" w:space="0" w:color="00000A"/>
               <w:insideV w:val="single" w:sz="4" w:space="0" w:color="00000A"/>
             </w:tcBorders>
-            <w:shd w:fill="auto" w:val="clear"/>
+            <w:shd w:fill="FFFFFF" w:val="clear"/>
             <w:tcMar>
-              <w:left w:w="108" w:type="dxa"/>
+              <w:left w:w="103" w:type="dxa"/>
             </w:tcMar>
           </w:tcPr>
           <w:p>
@@ -1153,7 +1163,7 @@
         </w:tc>
         <w:tc>
           <w:tcPr>
-            <w:tcW w:w="1440" w:type="dxa"/>
+            <w:tcW w:w="1438" w:type="dxa"/>
             <w:tcBorders>
               <w:top w:val="single" w:sz="4" w:space="0" w:color="00000A"/>
               <w:left w:val="single" w:sz="4" w:space="0" w:color="00000A"/>
@@ -1162,9 +1172,9 @@
               <w:right w:val="single" w:sz="4" w:space="0" w:color="00000A"/>
               <w:insideV w:val="single" w:sz="4" w:space="0" w:color="00000A"/>
             </w:tcBorders>
-            <w:shd w:fill="auto" w:val="clear"/>
+            <w:shd w:fill="FFFFFF" w:val="clear"/>
             <w:tcMar>
-              <w:left w:w="108" w:type="dxa"/>
+              <w:left w:w="103" w:type="dxa"/>
             </w:tcMar>
           </w:tcPr>
           <w:p>
@@ -1181,7 +1191,7 @@
         </w:tc>
         <w:tc>
           <w:tcPr>
-            <w:tcW w:w="1440" w:type="dxa"/>
+            <w:tcW w:w="1439" w:type="dxa"/>
             <w:tcBorders>
               <w:top w:val="single" w:sz="4" w:space="0" w:color="00000A"/>
               <w:left w:val="single" w:sz="4" w:space="0" w:color="00000A"/>
@@ -1190,9 +1200,9 @@
               <w:right w:val="single" w:sz="4" w:space="0" w:color="00000A"/>
               <w:insideV w:val="single" w:sz="4" w:space="0" w:color="00000A"/>
             </w:tcBorders>
-            <w:shd w:fill="auto" w:val="clear"/>
+            <w:shd w:fill="FFFFFF" w:val="clear"/>
             <w:tcMar>
-              <w:left w:w="108" w:type="dxa"/>
+              <w:left w:w="103" w:type="dxa"/>
             </w:tcMar>
           </w:tcPr>
           <w:p>
@@ -1218,9 +1228,9 @@
               <w:right w:val="single" w:sz="4" w:space="0" w:color="00000A"/>
               <w:insideV w:val="single" w:sz="4" w:space="0" w:color="00000A"/>
             </w:tcBorders>
-            <w:shd w:fill="auto" w:val="clear"/>
+            <w:shd w:fill="FFFFFF" w:val="clear"/>
             <w:tcMar>
-              <w:left w:w="108" w:type="dxa"/>
+              <w:left w:w="103" w:type="dxa"/>
             </w:tcMar>
           </w:tcPr>
           <w:p>
@@ -1237,7 +1247,7 @@
         </w:tc>
         <w:tc>
           <w:tcPr>
-            <w:tcW w:w="1440" w:type="dxa"/>
+            <w:tcW w:w="1439" w:type="dxa"/>
             <w:tcBorders>
               <w:top w:val="single" w:sz="4" w:space="0" w:color="00000A"/>
               <w:left w:val="single" w:sz="4" w:space="0" w:color="00000A"/>
@@ -1246,9 +1256,9 @@
               <w:right w:val="single" w:sz="4" w:space="0" w:color="00000A"/>
               <w:insideV w:val="single" w:sz="4" w:space="0" w:color="00000A"/>
             </w:tcBorders>
-            <w:shd w:fill="auto" w:val="clear"/>
+            <w:shd w:fill="FFFFFF" w:val="clear"/>
             <w:tcMar>
-              <w:left w:w="108" w:type="dxa"/>
+              <w:left w:w="103" w:type="dxa"/>
             </w:tcMar>
           </w:tcPr>
           <w:p>
@@ -1265,7 +1275,8 @@
         </w:tc>
         <w:tc>
           <w:tcPr>
-            <w:tcW w:w="1442" w:type="dxa"/>
+            <w:tcW w:w="1445" w:type="dxa"/>
+            <w:gridSpan w:val="2"/>
             <w:tcBorders>
               <w:top w:val="single" w:sz="4" w:space="0" w:color="00000A"/>
               <w:left w:val="single" w:sz="4" w:space="0" w:color="00000A"/>
@@ -1274,9 +1285,9 @@
               <w:right w:val="single" w:sz="4" w:space="0" w:color="00000A"/>
               <w:insideV w:val="single" w:sz="4" w:space="0" w:color="00000A"/>
             </w:tcBorders>
-            <w:shd w:fill="auto" w:val="clear"/>
+            <w:shd w:fill="FFFFFF" w:val="clear"/>
             <w:tcMar>
-              <w:left w:w="108" w:type="dxa"/>
+              <w:left w:w="103" w:type="dxa"/>
             </w:tcMar>
           </w:tcPr>
           <w:p>
@@ -1317,9 +1328,9 @@
               <w:right w:val="single" w:sz="4" w:space="0" w:color="00000A"/>
               <w:insideV w:val="single" w:sz="4" w:space="0" w:color="00000A"/>
             </w:tcBorders>
-            <w:shd w:fill="auto" w:val="clear"/>
+            <w:shd w:fill="FFFFFF" w:val="clear"/>
             <w:tcMar>
-              <w:left w:w="108" w:type="dxa"/>
+              <w:left w:w="103" w:type="dxa"/>
             </w:tcMar>
           </w:tcPr>
           <w:p>
@@ -1336,7 +1347,7 @@
         </w:tc>
         <w:tc>
           <w:tcPr>
-            <w:tcW w:w="1440" w:type="dxa"/>
+            <w:tcW w:w="1438" w:type="dxa"/>
             <w:tcBorders>
               <w:top w:val="single" w:sz="4" w:space="0" w:color="00000A"/>
               <w:left w:val="single" w:sz="4" w:space="0" w:color="00000A"/>
@@ -1345,9 +1356,9 @@
               <w:right w:val="single" w:sz="4" w:space="0" w:color="00000A"/>
               <w:insideV w:val="single" w:sz="4" w:space="0" w:color="00000A"/>
             </w:tcBorders>
-            <w:shd w:fill="auto" w:val="clear"/>
+            <w:shd w:fill="FFFFFF" w:val="clear"/>
             <w:tcMar>
-              <w:left w:w="108" w:type="dxa"/>
+              <w:left w:w="103" w:type="dxa"/>
             </w:tcMar>
           </w:tcPr>
           <w:p>
@@ -1363,7 +1374,7 @@
         </w:tc>
         <w:tc>
           <w:tcPr>
-            <w:tcW w:w="1440" w:type="dxa"/>
+            <w:tcW w:w="1439" w:type="dxa"/>
             <w:tcBorders>
               <w:top w:val="single" w:sz="4" w:space="0" w:color="00000A"/>
               <w:left w:val="single" w:sz="4" w:space="0" w:color="00000A"/>
@@ -1372,9 +1383,9 @@
               <w:right w:val="single" w:sz="4" w:space="0" w:color="00000A"/>
               <w:insideV w:val="single" w:sz="4" w:space="0" w:color="00000A"/>
             </w:tcBorders>
-            <w:shd w:fill="auto" w:val="clear"/>
+            <w:shd w:fill="FFFFFF" w:val="clear"/>
             <w:tcMar>
-              <w:left w:w="108" w:type="dxa"/>
+              <w:left w:w="103" w:type="dxa"/>
             </w:tcMar>
           </w:tcPr>
           <w:p>
@@ -1399,9 +1410,9 @@
               <w:right w:val="single" w:sz="4" w:space="0" w:color="00000A"/>
               <w:insideV w:val="single" w:sz="4" w:space="0" w:color="00000A"/>
             </w:tcBorders>
-            <w:shd w:fill="auto" w:val="clear"/>
+            <w:shd w:fill="FFFFFF" w:val="clear"/>
             <w:tcMar>
-              <w:left w:w="108" w:type="dxa"/>
+              <w:left w:w="103" w:type="dxa"/>
             </w:tcMar>
           </w:tcPr>
           <w:p>
@@ -1418,7 +1429,7 @@
         </w:tc>
         <w:tc>
           <w:tcPr>
-            <w:tcW w:w="1440" w:type="dxa"/>
+            <w:tcW w:w="1439" w:type="dxa"/>
             <w:tcBorders>
               <w:top w:val="single" w:sz="4" w:space="0" w:color="00000A"/>
               <w:left w:val="single" w:sz="4" w:space="0" w:color="00000A"/>
@@ -1427,9 +1438,9 @@
               <w:right w:val="single" w:sz="4" w:space="0" w:color="00000A"/>
               <w:insideV w:val="single" w:sz="4" w:space="0" w:color="00000A"/>
             </w:tcBorders>
-            <w:shd w:fill="auto" w:val="clear"/>
+            <w:shd w:fill="FFFFFF" w:val="clear"/>
             <w:tcMar>
-              <w:left w:w="108" w:type="dxa"/>
+              <w:left w:w="103" w:type="dxa"/>
             </w:tcMar>
           </w:tcPr>
           <w:p>
@@ -1446,7 +1457,8 @@
         </w:tc>
         <w:tc>
           <w:tcPr>
-            <w:tcW w:w="1442" w:type="dxa"/>
+            <w:tcW w:w="1445" w:type="dxa"/>
+            <w:gridSpan w:val="2"/>
             <w:tcBorders>
               <w:top w:val="single" w:sz="4" w:space="0" w:color="00000A"/>
               <w:left w:val="single" w:sz="4" w:space="0" w:color="00000A"/>
@@ -1455,9 +1467,9 @@
               <w:right w:val="single" w:sz="4" w:space="0" w:color="00000A"/>
               <w:insideV w:val="single" w:sz="4" w:space="0" w:color="00000A"/>
             </w:tcBorders>
-            <w:shd w:fill="auto" w:val="clear"/>
+            <w:shd w:fill="FFFFFF" w:val="clear"/>
             <w:tcMar>
-              <w:left w:w="108" w:type="dxa"/>
+              <w:left w:w="103" w:type="dxa"/>
             </w:tcMar>
           </w:tcPr>
           <w:p>
@@ -1486,6 +1498,11 @@
     <w:p>
       <w:pPr>
         <w:pStyle w:val="Normal"/>
+        <w:widowControl/>
+        <w:suppressAutoHyphens w:val="true"/>
+        <w:bidi w:val="0"/>
+        <w:spacing w:lineRule="auto" w:line="276" w:before="0" w:after="200"/>
+        <w:jc w:val="left"/>
         <w:rPr/>
       </w:pPr>
       <w:r>
@@ -1514,820 +1531,6 @@
     </w:sectPr>
   </w:body>
 </w:document>
-</file>
-
-<file path=word/numbering.xml><?xml version="1.0" encoding="utf-8"?>
-<w:numbering xmlns:w="http://schemas.openxmlformats.org/wordprocessingml/2006/main" xmlns:o="urn:schemas-microsoft-com:office:office" xmlns:r="http://schemas.openxmlformats.org/officeDocument/2006/relationships" xmlns:v="urn:schemas-microsoft-com:vml">
-  <w:abstractNum w:abstractNumId="1">
-    <w:lvl w:ilvl="0">
-      <w:start w:val="1"/>
-      <w:numFmt w:val="bullet"/>
-      <w:lvlText w:val=""/>
-      <w:lvlJc w:val="left"/>
-      <w:pPr>
-        <w:tabs>
-          <w:tab w:val="num" w:pos="360"/>
-        </w:tabs>
-        <w:ind w:left="360" w:hanging="360"/>
-      </w:pPr>
-      <w:rPr>
-        <w:rFonts w:ascii="Symbol" w:hAnsi="Symbol" w:cs="Symbol" w:hint="default"/>
-      </w:rPr>
-    </w:lvl>
-    <w:lvl w:ilvl="1">
-      <w:start w:val="1"/>
-      <w:numFmt w:val="decimal"/>
-      <w:lvlText w:val="%2."/>
-      <w:lvlJc w:val="left"/>
-      <w:pPr>
-        <w:tabs>
-          <w:tab w:val="num" w:pos="1080"/>
-        </w:tabs>
-        <w:ind w:left="1080" w:hanging="360"/>
-      </w:pPr>
-    </w:lvl>
-    <w:lvl w:ilvl="2">
-      <w:start w:val="1"/>
-      <w:numFmt w:val="decimal"/>
-      <w:lvlText w:val="%3."/>
-      <w:lvlJc w:val="left"/>
-      <w:pPr>
-        <w:tabs>
-          <w:tab w:val="num" w:pos="1440"/>
-        </w:tabs>
-        <w:ind w:left="1440" w:hanging="360"/>
-      </w:pPr>
-    </w:lvl>
-    <w:lvl w:ilvl="3">
-      <w:start w:val="1"/>
-      <w:numFmt w:val="decimal"/>
-      <w:lvlText w:val="%4."/>
-      <w:lvlJc w:val="left"/>
-      <w:pPr>
-        <w:tabs>
-          <w:tab w:val="num" w:pos="1800"/>
-        </w:tabs>
-        <w:ind w:left="1800" w:hanging="360"/>
-      </w:pPr>
-    </w:lvl>
-    <w:lvl w:ilvl="4">
-      <w:start w:val="1"/>
-      <w:numFmt w:val="decimal"/>
-      <w:lvlText w:val="%5."/>
-      <w:lvlJc w:val="left"/>
-      <w:pPr>
-        <w:tabs>
-          <w:tab w:val="num" w:pos="2160"/>
-        </w:tabs>
-        <w:ind w:left="2160" w:hanging="360"/>
-      </w:pPr>
-    </w:lvl>
-    <w:lvl w:ilvl="5">
-      <w:start w:val="1"/>
-      <w:numFmt w:val="decimal"/>
-      <w:lvlText w:val="%6."/>
-      <w:lvlJc w:val="left"/>
-      <w:pPr>
-        <w:tabs>
-          <w:tab w:val="num" w:pos="2520"/>
-        </w:tabs>
-        <w:ind w:left="2520" w:hanging="360"/>
-      </w:pPr>
-    </w:lvl>
-    <w:lvl w:ilvl="6">
-      <w:start w:val="1"/>
-      <w:numFmt w:val="decimal"/>
-      <w:lvlText w:val="%7."/>
-      <w:lvlJc w:val="left"/>
-      <w:pPr>
-        <w:tabs>
-          <w:tab w:val="num" w:pos="2880"/>
-        </w:tabs>
-        <w:ind w:left="2880" w:hanging="360"/>
-      </w:pPr>
-    </w:lvl>
-    <w:lvl w:ilvl="7">
-      <w:start w:val="1"/>
-      <w:numFmt w:val="decimal"/>
-      <w:lvlText w:val="%8."/>
-      <w:lvlJc w:val="left"/>
-      <w:pPr>
-        <w:tabs>
-          <w:tab w:val="num" w:pos="3240"/>
-        </w:tabs>
-        <w:ind w:left="3240" w:hanging="360"/>
-      </w:pPr>
-    </w:lvl>
-    <w:lvl w:ilvl="8">
-      <w:start w:val="1"/>
-      <w:numFmt w:val="decimal"/>
-      <w:lvlText w:val="%9."/>
-      <w:lvlJc w:val="left"/>
-      <w:pPr>
-        <w:tabs>
-          <w:tab w:val="num" w:pos="3600"/>
-        </w:tabs>
-        <w:ind w:left="3600" w:hanging="360"/>
-      </w:pPr>
-    </w:lvl>
-  </w:abstractNum>
-  <w:abstractNum w:abstractNumId="2">
-    <w:lvl w:ilvl="0">
-      <w:start w:val="1"/>
-      <w:numFmt w:val="bullet"/>
-      <w:lvlText w:val=""/>
-      <w:lvlJc w:val="left"/>
-      <w:pPr>
-        <w:tabs>
-          <w:tab w:val="num" w:pos="720"/>
-        </w:tabs>
-        <w:ind w:left="720" w:hanging="360"/>
-      </w:pPr>
-      <w:rPr>
-        <w:rFonts w:ascii="Symbol" w:hAnsi="Symbol" w:cs="Symbol" w:hint="default"/>
-      </w:rPr>
-    </w:lvl>
-    <w:lvl w:ilvl="1">
-      <w:start w:val="1"/>
-      <w:numFmt w:val="decimal"/>
-      <w:lvlText w:val="%2."/>
-      <w:lvlJc w:val="left"/>
-      <w:pPr>
-        <w:tabs>
-          <w:tab w:val="num" w:pos="1080"/>
-        </w:tabs>
-        <w:ind w:left="1080" w:hanging="360"/>
-      </w:pPr>
-    </w:lvl>
-    <w:lvl w:ilvl="2">
-      <w:start w:val="1"/>
-      <w:numFmt w:val="decimal"/>
-      <w:lvlText w:val="%3."/>
-      <w:lvlJc w:val="left"/>
-      <w:pPr>
-        <w:tabs>
-          <w:tab w:val="num" w:pos="1440"/>
-        </w:tabs>
-        <w:ind w:left="1440" w:hanging="360"/>
-      </w:pPr>
-    </w:lvl>
-    <w:lvl w:ilvl="3">
-      <w:start w:val="1"/>
-      <w:numFmt w:val="decimal"/>
-      <w:lvlText w:val="%4."/>
-      <w:lvlJc w:val="left"/>
-      <w:pPr>
-        <w:tabs>
-          <w:tab w:val="num" w:pos="1800"/>
-        </w:tabs>
-        <w:ind w:left="1800" w:hanging="360"/>
-      </w:pPr>
-    </w:lvl>
-    <w:lvl w:ilvl="4">
-      <w:start w:val="1"/>
-      <w:numFmt w:val="decimal"/>
-      <w:lvlText w:val="%5."/>
-      <w:lvlJc w:val="left"/>
-      <w:pPr>
-        <w:tabs>
-          <w:tab w:val="num" w:pos="2160"/>
-        </w:tabs>
-        <w:ind w:left="2160" w:hanging="360"/>
-      </w:pPr>
-    </w:lvl>
-    <w:lvl w:ilvl="5">
-      <w:start w:val="1"/>
-      <w:numFmt w:val="decimal"/>
-      <w:lvlText w:val="%6."/>
-      <w:lvlJc w:val="left"/>
-      <w:pPr>
-        <w:tabs>
-          <w:tab w:val="num" w:pos="2520"/>
-        </w:tabs>
-        <w:ind w:left="2520" w:hanging="360"/>
-      </w:pPr>
-    </w:lvl>
-    <w:lvl w:ilvl="6">
-      <w:start w:val="1"/>
-      <w:numFmt w:val="decimal"/>
-      <w:lvlText w:val="%7."/>
-      <w:lvlJc w:val="left"/>
-      <w:pPr>
-        <w:tabs>
-          <w:tab w:val="num" w:pos="2880"/>
-        </w:tabs>
-        <w:ind w:left="2880" w:hanging="360"/>
-      </w:pPr>
-    </w:lvl>
-    <w:lvl w:ilvl="7">
-      <w:start w:val="1"/>
-      <w:numFmt w:val="decimal"/>
-      <w:lvlText w:val="%8."/>
-      <w:lvlJc w:val="left"/>
-      <w:pPr>
-        <w:tabs>
-          <w:tab w:val="num" w:pos="3240"/>
-        </w:tabs>
-        <w:ind w:left="3240" w:hanging="360"/>
-      </w:pPr>
-    </w:lvl>
-    <w:lvl w:ilvl="8">
-      <w:start w:val="1"/>
-      <w:numFmt w:val="decimal"/>
-      <w:lvlText w:val="%9."/>
-      <w:lvlJc w:val="left"/>
-      <w:pPr>
-        <w:tabs>
-          <w:tab w:val="num" w:pos="3600"/>
-        </w:tabs>
-        <w:ind w:left="3600" w:hanging="360"/>
-      </w:pPr>
-    </w:lvl>
-  </w:abstractNum>
-  <w:abstractNum w:abstractNumId="3">
-    <w:lvl w:ilvl="0">
-      <w:start w:val="1"/>
-      <w:numFmt w:val="bullet"/>
-      <w:lvlText w:val=""/>
-      <w:lvlJc w:val="left"/>
-      <w:pPr>
-        <w:tabs>
-          <w:tab w:val="num" w:pos="1080"/>
-        </w:tabs>
-        <w:ind w:left="1080" w:hanging="360"/>
-      </w:pPr>
-      <w:rPr>
-        <w:rFonts w:ascii="Symbol" w:hAnsi="Symbol" w:cs="Symbol" w:hint="default"/>
-      </w:rPr>
-    </w:lvl>
-    <w:lvl w:ilvl="1">
-      <w:start w:val="1"/>
-      <w:numFmt w:val="decimal"/>
-      <w:lvlText w:val="%2."/>
-      <w:lvlJc w:val="left"/>
-      <w:pPr>
-        <w:tabs>
-          <w:tab w:val="num" w:pos="1080"/>
-        </w:tabs>
-        <w:ind w:left="1080" w:hanging="360"/>
-      </w:pPr>
-    </w:lvl>
-    <w:lvl w:ilvl="2">
-      <w:start w:val="1"/>
-      <w:numFmt w:val="decimal"/>
-      <w:lvlText w:val="%3."/>
-      <w:lvlJc w:val="left"/>
-      <w:pPr>
-        <w:tabs>
-          <w:tab w:val="num" w:pos="1440"/>
-        </w:tabs>
-        <w:ind w:left="1440" w:hanging="360"/>
-      </w:pPr>
-    </w:lvl>
-    <w:lvl w:ilvl="3">
-      <w:start w:val="1"/>
-      <w:numFmt w:val="decimal"/>
-      <w:lvlText w:val="%4."/>
-      <w:lvlJc w:val="left"/>
-      <w:pPr>
-        <w:tabs>
-          <w:tab w:val="num" w:pos="1800"/>
-        </w:tabs>
-        <w:ind w:left="1800" w:hanging="360"/>
-      </w:pPr>
-    </w:lvl>
-    <w:lvl w:ilvl="4">
-      <w:start w:val="1"/>
-      <w:numFmt w:val="decimal"/>
-      <w:lvlText w:val="%5."/>
-      <w:lvlJc w:val="left"/>
-      <w:pPr>
-        <w:tabs>
-          <w:tab w:val="num" w:pos="2160"/>
-        </w:tabs>
-        <w:ind w:left="2160" w:hanging="360"/>
-      </w:pPr>
-    </w:lvl>
-    <w:lvl w:ilvl="5">
-      <w:start w:val="1"/>
-      <w:numFmt w:val="decimal"/>
-      <w:lvlText w:val="%6."/>
-      <w:lvlJc w:val="left"/>
-      <w:pPr>
-        <w:tabs>
-          <w:tab w:val="num" w:pos="2520"/>
-        </w:tabs>
-        <w:ind w:left="2520" w:hanging="360"/>
-      </w:pPr>
-    </w:lvl>
-    <w:lvl w:ilvl="6">
-      <w:start w:val="1"/>
-      <w:numFmt w:val="decimal"/>
-      <w:lvlText w:val="%7."/>
-      <w:lvlJc w:val="left"/>
-      <w:pPr>
-        <w:tabs>
-          <w:tab w:val="num" w:pos="2880"/>
-        </w:tabs>
-        <w:ind w:left="2880" w:hanging="360"/>
-      </w:pPr>
-    </w:lvl>
-    <w:lvl w:ilvl="7">
-      <w:start w:val="1"/>
-      <w:numFmt w:val="decimal"/>
-      <w:lvlText w:val="%8."/>
-      <w:lvlJc w:val="left"/>
-      <w:pPr>
-        <w:tabs>
-          <w:tab w:val="num" w:pos="3240"/>
-        </w:tabs>
-        <w:ind w:left="3240" w:hanging="360"/>
-      </w:pPr>
-    </w:lvl>
-    <w:lvl w:ilvl="8">
-      <w:start w:val="1"/>
-      <w:numFmt w:val="decimal"/>
-      <w:lvlText w:val="%9."/>
-      <w:lvlJc w:val="left"/>
-      <w:pPr>
-        <w:tabs>
-          <w:tab w:val="num" w:pos="3600"/>
-        </w:tabs>
-        <w:ind w:left="3600" w:hanging="360"/>
-      </w:pPr>
-    </w:lvl>
-  </w:abstractNum>
-  <w:abstractNum w:abstractNumId="4">
-    <w:lvl w:ilvl="0">
-      <w:start w:val="1"/>
-      <w:numFmt w:val="decimal"/>
-      <w:lvlText w:val="%1."/>
-      <w:lvlJc w:val="left"/>
-      <w:pPr>
-        <w:tabs>
-          <w:tab w:val="num" w:pos="360"/>
-        </w:tabs>
-        <w:ind w:left="360" w:hanging="360"/>
-      </w:pPr>
-    </w:lvl>
-    <w:lvl w:ilvl="1">
-      <w:start w:val="1"/>
-      <w:numFmt w:val="decimal"/>
-      <w:lvlText w:val="%2."/>
-      <w:lvlJc w:val="left"/>
-      <w:pPr>
-        <w:tabs>
-          <w:tab w:val="num" w:pos="1080"/>
-        </w:tabs>
-        <w:ind w:left="1080" w:hanging="360"/>
-      </w:pPr>
-    </w:lvl>
-    <w:lvl w:ilvl="2">
-      <w:start w:val="1"/>
-      <w:numFmt w:val="decimal"/>
-      <w:lvlText w:val="%3."/>
-      <w:lvlJc w:val="left"/>
-      <w:pPr>
-        <w:tabs>
-          <w:tab w:val="num" w:pos="1440"/>
-        </w:tabs>
-        <w:ind w:left="1440" w:hanging="360"/>
-      </w:pPr>
-    </w:lvl>
-    <w:lvl w:ilvl="3">
-      <w:start w:val="1"/>
-      <w:numFmt w:val="decimal"/>
-      <w:lvlText w:val="%4."/>
-      <w:lvlJc w:val="left"/>
-      <w:pPr>
-        <w:tabs>
-          <w:tab w:val="num" w:pos="1800"/>
-        </w:tabs>
-        <w:ind w:left="1800" w:hanging="360"/>
-      </w:pPr>
-    </w:lvl>
-    <w:lvl w:ilvl="4">
-      <w:start w:val="1"/>
-      <w:numFmt w:val="decimal"/>
-      <w:lvlText w:val="%5."/>
-      <w:lvlJc w:val="left"/>
-      <w:pPr>
-        <w:tabs>
-          <w:tab w:val="num" w:pos="2160"/>
-        </w:tabs>
-        <w:ind w:left="2160" w:hanging="360"/>
-      </w:pPr>
-    </w:lvl>
-    <w:lvl w:ilvl="5">
-      <w:start w:val="1"/>
-      <w:numFmt w:val="decimal"/>
-      <w:lvlText w:val="%6."/>
-      <w:lvlJc w:val="left"/>
-      <w:pPr>
-        <w:tabs>
-          <w:tab w:val="num" w:pos="2520"/>
-        </w:tabs>
-        <w:ind w:left="2520" w:hanging="360"/>
-      </w:pPr>
-    </w:lvl>
-    <w:lvl w:ilvl="6">
-      <w:start w:val="1"/>
-      <w:numFmt w:val="decimal"/>
-      <w:lvlText w:val="%7."/>
-      <w:lvlJc w:val="left"/>
-      <w:pPr>
-        <w:tabs>
-          <w:tab w:val="num" w:pos="2880"/>
-        </w:tabs>
-        <w:ind w:left="2880" w:hanging="360"/>
-      </w:pPr>
-    </w:lvl>
-    <w:lvl w:ilvl="7">
-      <w:start w:val="1"/>
-      <w:numFmt w:val="decimal"/>
-      <w:lvlText w:val="%8."/>
-      <w:lvlJc w:val="left"/>
-      <w:pPr>
-        <w:tabs>
-          <w:tab w:val="num" w:pos="3240"/>
-        </w:tabs>
-        <w:ind w:left="3240" w:hanging="360"/>
-      </w:pPr>
-    </w:lvl>
-    <w:lvl w:ilvl="8">
-      <w:start w:val="1"/>
-      <w:numFmt w:val="decimal"/>
-      <w:lvlText w:val="%9."/>
-      <w:lvlJc w:val="left"/>
-      <w:pPr>
-        <w:tabs>
-          <w:tab w:val="num" w:pos="3600"/>
-        </w:tabs>
-        <w:ind w:left="3600" w:hanging="360"/>
-      </w:pPr>
-    </w:lvl>
-  </w:abstractNum>
-  <w:abstractNum w:abstractNumId="5">
-    <w:lvl w:ilvl="0">
-      <w:start w:val="1"/>
-      <w:numFmt w:val="decimal"/>
-      <w:lvlText w:val="%1."/>
-      <w:lvlJc w:val="left"/>
-      <w:pPr>
-        <w:tabs>
-          <w:tab w:val="num" w:pos="720"/>
-        </w:tabs>
-        <w:ind w:left="720" w:hanging="360"/>
-      </w:pPr>
-    </w:lvl>
-    <w:lvl w:ilvl="1">
-      <w:start w:val="1"/>
-      <w:numFmt w:val="decimal"/>
-      <w:lvlText w:val="%2."/>
-      <w:lvlJc w:val="left"/>
-      <w:pPr>
-        <w:tabs>
-          <w:tab w:val="num" w:pos="1080"/>
-        </w:tabs>
-        <w:ind w:left="1080" w:hanging="360"/>
-      </w:pPr>
-    </w:lvl>
-    <w:lvl w:ilvl="2">
-      <w:start w:val="1"/>
-      <w:numFmt w:val="decimal"/>
-      <w:lvlText w:val="%3."/>
-      <w:lvlJc w:val="left"/>
-      <w:pPr>
-        <w:tabs>
-          <w:tab w:val="num" w:pos="1440"/>
-        </w:tabs>
-        <w:ind w:left="1440" w:hanging="360"/>
-      </w:pPr>
-    </w:lvl>
-    <w:lvl w:ilvl="3">
-      <w:start w:val="1"/>
-      <w:numFmt w:val="decimal"/>
-      <w:lvlText w:val="%4."/>
-      <w:lvlJc w:val="left"/>
-      <w:pPr>
-        <w:tabs>
-          <w:tab w:val="num" w:pos="1800"/>
-        </w:tabs>
-        <w:ind w:left="1800" w:hanging="360"/>
-      </w:pPr>
-    </w:lvl>
-    <w:lvl w:ilvl="4">
-      <w:start w:val="1"/>
-      <w:numFmt w:val="decimal"/>
-      <w:lvlText w:val="%5."/>
-      <w:lvlJc w:val="left"/>
-      <w:pPr>
-        <w:tabs>
-          <w:tab w:val="num" w:pos="2160"/>
-        </w:tabs>
-        <w:ind w:left="2160" w:hanging="360"/>
-      </w:pPr>
-    </w:lvl>
-    <w:lvl w:ilvl="5">
-      <w:start w:val="1"/>
-      <w:numFmt w:val="decimal"/>
-      <w:lvlText w:val="%6."/>
-      <w:lvlJc w:val="left"/>
-      <w:pPr>
-        <w:tabs>
-          <w:tab w:val="num" w:pos="2520"/>
-        </w:tabs>
-        <w:ind w:left="2520" w:hanging="360"/>
-      </w:pPr>
-    </w:lvl>
-    <w:lvl w:ilvl="6">
-      <w:start w:val="1"/>
-      <w:numFmt w:val="decimal"/>
-      <w:lvlText w:val="%7."/>
-      <w:lvlJc w:val="left"/>
-      <w:pPr>
-        <w:tabs>
-          <w:tab w:val="num" w:pos="2880"/>
-        </w:tabs>
-        <w:ind w:left="2880" w:hanging="360"/>
-      </w:pPr>
-    </w:lvl>
-    <w:lvl w:ilvl="7">
-      <w:start w:val="1"/>
-      <w:numFmt w:val="decimal"/>
-      <w:lvlText w:val="%8."/>
-      <w:lvlJc w:val="left"/>
-      <w:pPr>
-        <w:tabs>
-          <w:tab w:val="num" w:pos="3240"/>
-        </w:tabs>
-        <w:ind w:left="3240" w:hanging="360"/>
-      </w:pPr>
-    </w:lvl>
-    <w:lvl w:ilvl="8">
-      <w:start w:val="1"/>
-      <w:numFmt w:val="decimal"/>
-      <w:lvlText w:val="%9."/>
-      <w:lvlJc w:val="left"/>
-      <w:pPr>
-        <w:tabs>
-          <w:tab w:val="num" w:pos="3600"/>
-        </w:tabs>
-        <w:ind w:left="3600" w:hanging="360"/>
-      </w:pPr>
-    </w:lvl>
-  </w:abstractNum>
-  <w:abstractNum w:abstractNumId="6">
-    <w:lvl w:ilvl="0">
-      <w:start w:val="1"/>
-      <w:numFmt w:val="decimal"/>
-      <w:lvlText w:val="%1."/>
-      <w:lvlJc w:val="left"/>
-      <w:pPr>
-        <w:tabs>
-          <w:tab w:val="num" w:pos="1080"/>
-        </w:tabs>
-        <w:ind w:left="1080" w:hanging="360"/>
-      </w:pPr>
-    </w:lvl>
-    <w:lvl w:ilvl="1">
-      <w:start w:val="1"/>
-      <w:numFmt w:val="decimal"/>
-      <w:lvlText w:val="%2."/>
-      <w:lvlJc w:val="left"/>
-      <w:pPr>
-        <w:tabs>
-          <w:tab w:val="num" w:pos="1080"/>
-        </w:tabs>
-        <w:ind w:left="1080" w:hanging="360"/>
-      </w:pPr>
-    </w:lvl>
-    <w:lvl w:ilvl="2">
-      <w:start w:val="1"/>
-      <w:numFmt w:val="decimal"/>
-      <w:lvlText w:val="%3."/>
-      <w:lvlJc w:val="left"/>
-      <w:pPr>
-        <w:tabs>
-          <w:tab w:val="num" w:pos="1440"/>
-        </w:tabs>
-        <w:ind w:left="1440" w:hanging="360"/>
-      </w:pPr>
-    </w:lvl>
-    <w:lvl w:ilvl="3">
-      <w:start w:val="1"/>
-      <w:numFmt w:val="decimal"/>
-      <w:lvlText w:val="%4."/>
-      <w:lvlJc w:val="left"/>
-      <w:pPr>
-        <w:tabs>
-          <w:tab w:val="num" w:pos="1800"/>
-        </w:tabs>
-        <w:ind w:left="1800" w:hanging="360"/>
-      </w:pPr>
-    </w:lvl>
-    <w:lvl w:ilvl="4">
-      <w:start w:val="1"/>
-      <w:numFmt w:val="decimal"/>
-      <w:lvlText w:val="%5."/>
-      <w:lvlJc w:val="left"/>
-      <w:pPr>
-        <w:tabs>
-          <w:tab w:val="num" w:pos="2160"/>
-        </w:tabs>
-        <w:ind w:left="2160" w:hanging="360"/>
-      </w:pPr>
-    </w:lvl>
-    <w:lvl w:ilvl="5">
-      <w:start w:val="1"/>
-      <w:numFmt w:val="decimal"/>
-      <w:lvlText w:val="%6."/>
-      <w:lvlJc w:val="left"/>
-      <w:pPr>
-        <w:tabs>
-          <w:tab w:val="num" w:pos="2520"/>
-        </w:tabs>
-        <w:ind w:left="2520" w:hanging="360"/>
-      </w:pPr>
-    </w:lvl>
-    <w:lvl w:ilvl="6">
-      <w:start w:val="1"/>
-      <w:numFmt w:val="decimal"/>
-      <w:lvlText w:val="%7."/>
-      <w:lvlJc w:val="left"/>
-      <w:pPr>
-        <w:tabs>
-          <w:tab w:val="num" w:pos="2880"/>
-        </w:tabs>
-        <w:ind w:left="2880" w:hanging="360"/>
-      </w:pPr>
-    </w:lvl>
-    <w:lvl w:ilvl="7">
-      <w:start w:val="1"/>
-      <w:numFmt w:val="decimal"/>
-      <w:lvlText w:val="%8."/>
-      <w:lvlJc w:val="left"/>
-      <w:pPr>
-        <w:tabs>
-          <w:tab w:val="num" w:pos="3240"/>
-        </w:tabs>
-        <w:ind w:left="3240" w:hanging="360"/>
-      </w:pPr>
-    </w:lvl>
-    <w:lvl w:ilvl="8">
-      <w:start w:val="1"/>
-      <w:numFmt w:val="decimal"/>
-      <w:lvlText w:val="%9."/>
-      <w:lvlJc w:val="left"/>
-      <w:pPr>
-        <w:tabs>
-          <w:tab w:val="num" w:pos="3600"/>
-        </w:tabs>
-        <w:ind w:left="3600" w:hanging="360"/>
-      </w:pPr>
-    </w:lvl>
-  </w:abstractNum>
-  <w:abstractNum w:abstractNumId="7">
-    <w:lvl w:ilvl="0">
-      <w:start w:val="1"/>
-      <w:numFmt w:val="none"/>
-      <w:suff w:val="nothing"/>
-      <w:lvlText w:val=""/>
-      <w:lvlJc w:val="left"/>
-      <w:pPr>
-        <w:tabs>
-          <w:tab w:val="num" w:pos="432"/>
-        </w:tabs>
-        <w:ind w:left="432" w:hanging="432"/>
-      </w:pPr>
-    </w:lvl>
-    <w:lvl w:ilvl="1">
-      <w:start w:val="1"/>
-      <w:numFmt w:val="none"/>
-      <w:suff w:val="nothing"/>
-      <w:lvlText w:val=""/>
-      <w:lvlJc w:val="left"/>
-      <w:pPr>
-        <w:tabs>
-          <w:tab w:val="num" w:pos="576"/>
-        </w:tabs>
-        <w:ind w:left="576" w:hanging="576"/>
-      </w:pPr>
-    </w:lvl>
-    <w:lvl w:ilvl="2">
-      <w:start w:val="1"/>
-      <w:numFmt w:val="none"/>
-      <w:suff w:val="nothing"/>
-      <w:lvlText w:val=""/>
-      <w:lvlJc w:val="left"/>
-      <w:pPr>
-        <w:tabs>
-          <w:tab w:val="num" w:pos="720"/>
-        </w:tabs>
-        <w:ind w:left="720" w:hanging="720"/>
-      </w:pPr>
-    </w:lvl>
-    <w:lvl w:ilvl="3">
-      <w:start w:val="1"/>
-      <w:numFmt w:val="none"/>
-      <w:suff w:val="nothing"/>
-      <w:lvlText w:val=""/>
-      <w:lvlJc w:val="left"/>
-      <w:pPr>
-        <w:tabs>
-          <w:tab w:val="num" w:pos="864"/>
-        </w:tabs>
-        <w:ind w:left="864" w:hanging="864"/>
-      </w:pPr>
-    </w:lvl>
-    <w:lvl w:ilvl="4">
-      <w:start w:val="1"/>
-      <w:numFmt w:val="none"/>
-      <w:suff w:val="nothing"/>
-      <w:lvlText w:val=""/>
-      <w:lvlJc w:val="left"/>
-      <w:pPr>
-        <w:tabs>
-          <w:tab w:val="num" w:pos="1008"/>
-        </w:tabs>
-        <w:ind w:left="1008" w:hanging="1008"/>
-      </w:pPr>
-    </w:lvl>
-    <w:lvl w:ilvl="5">
-      <w:start w:val="1"/>
-      <w:numFmt w:val="none"/>
-      <w:suff w:val="nothing"/>
-      <w:lvlText w:val=""/>
-      <w:lvlJc w:val="left"/>
-      <w:pPr>
-        <w:tabs>
-          <w:tab w:val="num" w:pos="1152"/>
-        </w:tabs>
-        <w:ind w:left="1152" w:hanging="1152"/>
-      </w:pPr>
-    </w:lvl>
-    <w:lvl w:ilvl="6">
-      <w:start w:val="1"/>
-      <w:numFmt w:val="none"/>
-      <w:suff w:val="nothing"/>
-      <w:lvlText w:val=""/>
-      <w:lvlJc w:val="left"/>
-      <w:pPr>
-        <w:tabs>
-          <w:tab w:val="num" w:pos="1296"/>
-        </w:tabs>
-        <w:ind w:left="1296" w:hanging="1296"/>
-      </w:pPr>
-    </w:lvl>
-    <w:lvl w:ilvl="7">
-      <w:start w:val="1"/>
-      <w:numFmt w:val="none"/>
-      <w:suff w:val="nothing"/>
-      <w:lvlText w:val=""/>
-      <w:lvlJc w:val="left"/>
-      <w:pPr>
-        <w:tabs>
-          <w:tab w:val="num" w:pos="1440"/>
-        </w:tabs>
-        <w:ind w:left="1440" w:hanging="1440"/>
-      </w:pPr>
-    </w:lvl>
-    <w:lvl w:ilvl="8">
-      <w:start w:val="1"/>
-      <w:numFmt w:val="none"/>
-      <w:suff w:val="nothing"/>
-      <w:lvlText w:val=""/>
-      <w:lvlJc w:val="left"/>
-      <w:pPr>
-        <w:tabs>
-          <w:tab w:val="num" w:pos="1584"/>
-        </w:tabs>
-        <w:ind w:left="1584" w:hanging="1584"/>
-      </w:pPr>
-    </w:lvl>
-  </w:abstractNum>
-  <w:num w:numId="1">
-    <w:abstractNumId w:val="1"/>
-  </w:num>
-  <w:num w:numId="2">
-    <w:abstractNumId w:val="2"/>
-  </w:num>
-  <w:num w:numId="3">
-    <w:abstractNumId w:val="3"/>
-  </w:num>
-  <w:num w:numId="4">
-    <w:abstractNumId w:val="4"/>
-  </w:num>
-  <w:num w:numId="5">
-    <w:abstractNumId w:val="5"/>
-  </w:num>
-  <w:num w:numId="6">
-    <w:abstractNumId w:val="6"/>
-  </w:num>
-  <w:num w:numId="7">
-    <w:abstractNumId w:val="7"/>
-  </w:num>
-</w:numbering>
 </file>
 
 <file path=word/styles.xml><?xml version="1.0" encoding="utf-8"?>
@@ -2499,7 +1702,7 @@
     </w:pPr>
     <w:rPr>
       <w:rFonts w:ascii="Cambria" w:hAnsi="Cambria" w:eastAsia="Droid Sans Fallback" w:cs=""/>
-      <w:color w:val="auto"/>
+      <w:color w:val="00000A"/>
       <w:sz w:val="22"/>
       <w:szCs w:val="22"/>
       <w:lang w:val="en-US" w:eastAsia="en-US" w:bidi="ar-SA"/>
@@ -3033,6 +2236,12 @@
       <w:spacing w:val="5"/>
     </w:rPr>
   </w:style>
+  <w:style w:type="character" w:styleId="ListLabel1">
+    <w:name w:val="ListLabel 1"/>
+    <w:rPr>
+      <w:rFonts w:cs="Symbol"/>
+    </w:rPr>
+  </w:style>
   <w:style w:type="paragraph" w:styleId="Nadpis">
     <w:name w:val="Nadpis"/>
     <w:basedOn w:val="Normal"/>
@@ -3113,7 +2322,7 @@
     </w:pPr>
     <w:rPr>
       <w:rFonts w:ascii="Cambria" w:hAnsi="Cambria" w:eastAsia="Droid Sans Fallback" w:cs=""/>
-      <w:color w:val="auto"/>
+      <w:color w:val="00000A"/>
       <w:sz w:val="22"/>
       <w:szCs w:val="22"/>
       <w:lang w:val="en-US" w:eastAsia="en-US" w:bidi="ar-SA"/>
@@ -3237,10 +2446,6 @@
     <w:rsid w:val="00326f90"/>
     <w:basedOn w:val="Normal"/>
     <w:pPr>
-      <w:numPr>
-        <w:ilvl w:val="0"/>
-        <w:numId w:val="1"/>
-      </w:numPr>
       <w:spacing w:before="0" w:after="200"/>
       <w:contextualSpacing/>
     </w:pPr>
@@ -3253,10 +2458,6 @@
     <w:rsid w:val="00326f90"/>
     <w:basedOn w:val="Normal"/>
     <w:pPr>
-      <w:numPr>
-        <w:ilvl w:val="0"/>
-        <w:numId w:val="2"/>
-      </w:numPr>
       <w:spacing w:before="0" w:after="200"/>
       <w:contextualSpacing/>
     </w:pPr>
@@ -3269,10 +2470,6 @@
     <w:rsid w:val="00326f90"/>
     <w:basedOn w:val="Normal"/>
     <w:pPr>
-      <w:numPr>
-        <w:ilvl w:val="0"/>
-        <w:numId w:val="3"/>
-      </w:numPr>
       <w:spacing w:before="0" w:after="200"/>
       <w:contextualSpacing/>
     </w:pPr>
@@ -3285,10 +2482,6 @@
     <w:rsid w:val="00326f90"/>
     <w:basedOn w:val="Normal"/>
     <w:pPr>
-      <w:numPr>
-        <w:ilvl w:val="0"/>
-        <w:numId w:val="4"/>
-      </w:numPr>
       <w:spacing w:before="0" w:after="200"/>
       <w:contextualSpacing/>
     </w:pPr>
@@ -3301,10 +2494,6 @@
     <w:rsid w:val="0029639d"/>
     <w:basedOn w:val="Normal"/>
     <w:pPr>
-      <w:numPr>
-        <w:ilvl w:val="0"/>
-        <w:numId w:val="5"/>
-      </w:numPr>
       <w:spacing w:before="0" w:after="200"/>
       <w:contextualSpacing/>
     </w:pPr>
@@ -3317,10 +2506,6 @@
     <w:rsid w:val="0029639d"/>
     <w:basedOn w:val="Normal"/>
     <w:pPr>
-      <w:numPr>
-        <w:ilvl w:val="0"/>
-        <w:numId w:val="6"/>
-      </w:numPr>
       <w:spacing w:before="0" w:after="200"/>
       <w:contextualSpacing/>
     </w:pPr>
@@ -3389,7 +2574,7 @@
     </w:pPr>
     <w:rPr>
       <w:rFonts w:ascii="Courier" w:hAnsi="Courier" w:eastAsia="Droid Sans Fallback" w:cs=""/>
-      <w:color w:val="auto"/>
+      <w:color w:val="00000A"/>
       <w:sz w:val="20"/>
       <w:szCs w:val="20"/>
       <w:lang w:val="en-US" w:eastAsia="en-US" w:bidi="ar-SA"/>
